--- a/blob.docx
+++ b/blob.docx
@@ -4,6 +4,23 @@
   <w:body>
     <w:p>
       <w:hyperlink r:id="rId4" w:history="1">
+        <w:r>
+          <w:rPr>
+            <w:rStyle w:val="Hyperlink"/>
+          </w:rPr>
+          <w:t>https://stprodwedrsrawmsgs5903.blob.core.windows.net/vtg-kloud-events-raw-prod</w:t>
+        </w:r>
+      </w:hyperlink>
+    </w:p>
+    <w:p/>
+    <w:p>
+      <w:r>
+        <w:t>sp=rl&amp;st=2026-01-19T10:43:51Z&amp;se=2026-01-29T18:58:51Z&amp;spr=https&amp;sv=2024-11-04&amp;sr=c&amp;sig=wVoJvV5K%2FnsAsRIzfqjp8r90%2BLh6JncuxQaqggSeEN8%3D</w:t>
+      </w:r>
+    </w:p>
+    <w:p/>
+    <w:p>
+      <w:hyperlink r:id="rId5" w:history="1">
         <w:r>
           <w:rPr>
             <w:rStyle w:val="Hyperlink"/>
@@ -15,9 +32,10 @@
     <w:p/>
     <w:p>
       <w:r>
-        <w:t>sv=2023-08-03&amp;si=ahmed&amp;sr=c&amp;sig=vI0SeslIwAvHThhe3QZ0hG%2FqKr%2BrVfLoLK0Y%2FWfOgfs%3D</w:t>
+        <w:t>sv=2020-02-10&amp;spr=https&amp;st=2026-01-16T14%3A14%3A48Z&amp;se=2026-05-31T16%3A00%3A00Z&amp;sr=c&amp;sp=racwdlmeo&amp;sig=MCaPtJrrHpiuhI8PLlVrccb95%2F67c%2FkOjF%2BqSAs33LU%3D</w:t>
       </w:r>
     </w:p>
+    <w:p/>
     <w:sectPr>
       <w:pgSz w:w="11906" w:h="16838"/>
       <w:pgMar w:top="1417" w:right="1417" w:bottom="1134" w:left="1417" w:header="708" w:footer="708" w:gutter="0"/>
